--- a/PetCake Delight Requirements Document.docx
+++ b/PetCake Delight Requirements Document.docx
@@ -10,12 +10,14 @@
           <w:rFonts w:ascii="Arial" w:hAnsi="Arial" w:cs="Arial"/>
         </w:rPr>
       </w:pPr>
+      <w:proofErr w:type="spellStart"/>
       <w:r>
         <w:rPr>
           <w:rFonts w:ascii="Arial" w:hAnsi="Arial" w:cs="Arial"/>
         </w:rPr>
         <w:t>PetCake</w:t>
       </w:r>
+      <w:proofErr w:type="spellEnd"/>
       <w:r>
         <w:rPr>
           <w:rFonts w:ascii="Arial" w:hAnsi="Arial" w:cs="Arial"/>
@@ -75,7 +77,20 @@
           <w:rFonts w:ascii="Arial" w:hAnsi="Arial" w:cs="Arial"/>
         </w:rPr>
         <w:br/>
-        <w:t>PetCake Delight is an e-commerce website designed to offer dog and cat owners a convenient platform to purchase customizable, pet-safe cakes for their pets. The website allows Shoppers to browse cakes by category (e.g., dog cakes, cat cakes, seasonal), customize orders (e.g., size, flavor, shape, icing, message, pet name), and place orders with offline payment options. Managers can manage products, orders, and site content to ensure a seamless operation.</w:t>
+      </w:r>
+      <w:proofErr w:type="spellStart"/>
+      <w:r>
+        <w:rPr>
+          <w:rFonts w:ascii="Arial" w:hAnsi="Arial" w:cs="Arial"/>
+        </w:rPr>
+        <w:t>PetCake</w:t>
+      </w:r>
+      <w:proofErr w:type="spellEnd"/>
+      <w:r>
+        <w:rPr>
+          <w:rFonts w:ascii="Arial" w:hAnsi="Arial" w:cs="Arial"/>
+        </w:rPr>
+        <w:t xml:space="preserve"> Delight is an e-commerce website designed to offer dog and cat owners a convenient platform to purchase customizable, pet-safe cakes for their pets. The website allows Shoppers to browse cakes by category (e.g., dog cakes, cat cakes, seasonal), customize orders (e.g., size, flavor, shape, icing, message, pet name), and place orders with offline payment options. Managers can manage products, orders, and site content to ensure a seamless operation.</w:t>
       </w:r>
     </w:p>
     <w:p>
@@ -111,11 +126,19 @@
         </w:rPr>
         <w:br/>
       </w:r>
-      <w:r>
-        <w:rPr>
-          <w:rFonts w:ascii="Arial" w:hAnsi="Arial" w:cs="Arial"/>
-        </w:rPr>
-        <w:t>PetCake Delight uses all-natural ingredients to appeal to health-conscious pet owners, addressing the growing trend of pet humanization. The project aims to demonstrate web development skills using WordPress and WooCommerce, delivering a minimal viable product (MVP) with essential e-commerce functionality, mobile responsiveness, and a professional user experience.</w:t>
+      <w:proofErr w:type="spellStart"/>
+      <w:r>
+        <w:rPr>
+          <w:rFonts w:ascii="Arial" w:hAnsi="Arial" w:cs="Arial"/>
+        </w:rPr>
+        <w:t>PetCake</w:t>
+      </w:r>
+      <w:proofErr w:type="spellEnd"/>
+      <w:r>
+        <w:rPr>
+          <w:rFonts w:ascii="Arial" w:hAnsi="Arial" w:cs="Arial"/>
+        </w:rPr>
+        <w:t xml:space="preserve"> Delight uses all-natural ingredients to appeal to health-conscious pet owners, addressing the growing trend of pet humanization. The project aims to demonstrate web development skills using WordPress and WooCommerce, delivering a minimal viable product (MVP) with essential e-commerce functionality, mobile responsiveness, and a professional user experience.</w:t>
       </w:r>
     </w:p>
     <w:p>
@@ -333,7 +356,25 @@
           <w:sz w:val="24"/>
           <w:szCs w:val="24"/>
         </w:rPr>
-        <w:t>Customer reviews and wishlists.</w:t>
+        <w:t xml:space="preserve">Customer reviews and </w:t>
+      </w:r>
+      <w:proofErr w:type="spellStart"/>
+      <w:r>
+        <w:rPr>
+          <w:rFonts w:ascii="Arial" w:hAnsi="Arial" w:cs="Arial"/>
+          <w:sz w:val="24"/>
+          <w:szCs w:val="24"/>
+        </w:rPr>
+        <w:t>wishlists</w:t>
+      </w:r>
+      <w:proofErr w:type="spellEnd"/>
+      <w:r>
+        <w:rPr>
+          <w:rFonts w:ascii="Arial" w:hAnsi="Arial" w:cs="Arial"/>
+          <w:sz w:val="24"/>
+          <w:szCs w:val="24"/>
+        </w:rPr>
+        <w:t>.</w:t>
       </w:r>
     </w:p>
     <w:p>
@@ -1387,7 +1428,7 @@
           <w:noProof/>
         </w:rPr>
         <w:drawing>
-          <wp:inline distT="0" distB="0" distL="0" distR="0" wp14:anchorId="0FD172FA" wp14:editId="18FB7CD6">
+          <wp:inline distT="0" distB="0" distL="0" distR="0" wp14:anchorId="0FD172FA" wp14:editId="15CAA90D">
             <wp:extent cx="5274310" cy="6951980"/>
             <wp:effectExtent l="0" t="0" r="2540" b="1270"/>
             <wp:docPr id="150880795" name="图片 1" descr="图示&#10;&#10;中度可信度描述已自动生成"/>
@@ -1455,7 +1496,7 @@
           <w:noProof/>
         </w:rPr>
         <w:drawing>
-          <wp:inline distT="0" distB="0" distL="0" distR="0" wp14:anchorId="49DA7557" wp14:editId="58644016">
+          <wp:inline distT="0" distB="0" distL="0" distR="0" wp14:anchorId="49DA7557" wp14:editId="6ED8FF65">
             <wp:extent cx="5274310" cy="6951980"/>
             <wp:effectExtent l="0" t="0" r="2540" b="1270"/>
             <wp:docPr id="856112646" name="图片 2" descr="图片包含 图示&#10;&#10;描述已自动生成"/>
@@ -1565,7 +1606,7 @@
           <w:noProof/>
         </w:rPr>
         <w:drawing>
-          <wp:inline distT="0" distB="0" distL="0" distR="0" wp14:anchorId="05F95351" wp14:editId="166FC1A3">
+          <wp:inline distT="0" distB="0" distL="0" distR="0" wp14:anchorId="05F95351" wp14:editId="6543A334">
             <wp:extent cx="5274310" cy="6951980"/>
             <wp:effectExtent l="0" t="0" r="2540" b="1270"/>
             <wp:docPr id="1212669195" name="图片 3" descr="图形用户界面, 文本, 应用程序&#10;&#10;描述已自动生成"/>
@@ -1666,7 +1707,7 @@
           <w:noProof/>
         </w:rPr>
         <w:drawing>
-          <wp:inline distT="0" distB="0" distL="0" distR="0" wp14:anchorId="583AC68C" wp14:editId="6046C7E7">
+          <wp:inline distT="0" distB="0" distL="0" distR="0" wp14:anchorId="583AC68C" wp14:editId="4ED8911B">
             <wp:extent cx="5274310" cy="6951980"/>
             <wp:effectExtent l="0" t="0" r="2540" b="1270"/>
             <wp:docPr id="1700816840" name="图片 7" descr="图形用户界面&#10;&#10;描述已自动生成"/>
@@ -1720,7 +1761,7 @@
           <w:noProof/>
         </w:rPr>
         <w:drawing>
-          <wp:inline distT="0" distB="0" distL="0" distR="0" wp14:anchorId="6093A179" wp14:editId="186B1D11">
+          <wp:inline distT="0" distB="0" distL="0" distR="0" wp14:anchorId="6093A179" wp14:editId="6200AC22">
             <wp:extent cx="5274310" cy="6951980"/>
             <wp:effectExtent l="0" t="0" r="2540" b="1270"/>
             <wp:docPr id="596375667" name="图片 4" descr="图形用户界面, 应用程序&#10;&#10;描述已自动生成"/>
@@ -1829,7 +1870,7 @@
           <w:noProof/>
         </w:rPr>
         <w:drawing>
-          <wp:inline distT="0" distB="0" distL="0" distR="0" wp14:anchorId="1548EAB9" wp14:editId="048FB6F9">
+          <wp:inline distT="0" distB="0" distL="0" distR="0" wp14:anchorId="1548EAB9" wp14:editId="0402298D">
             <wp:extent cx="5274310" cy="6951980"/>
             <wp:effectExtent l="0" t="0" r="2540" b="1270"/>
             <wp:docPr id="2060451307" name="图片 5" descr="文本&#10;&#10;中度可信度描述已自动生成"/>
@@ -1928,7 +1969,7 @@
           <w:noProof/>
         </w:rPr>
         <w:drawing>
-          <wp:inline distT="0" distB="0" distL="0" distR="0" wp14:anchorId="51A2D110" wp14:editId="0B5986A9">
+          <wp:inline distT="0" distB="0" distL="0" distR="0" wp14:anchorId="51A2D110" wp14:editId="11DDC603">
             <wp:extent cx="5274310" cy="6951980"/>
             <wp:effectExtent l="0" t="0" r="2540" b="1270"/>
             <wp:docPr id="1510192655" name="图片 6" descr="文本&#10;&#10;中度可信度描述已自动生成"/>
@@ -2021,7 +2062,7 @@
           <w:noProof/>
         </w:rPr>
         <w:drawing>
-          <wp:inline distT="0" distB="0" distL="0" distR="0" wp14:anchorId="1E544020" wp14:editId="7F8ACFF9">
+          <wp:inline distT="0" distB="0" distL="0" distR="0" wp14:anchorId="1E544020" wp14:editId="03593F4B">
             <wp:extent cx="5274310" cy="6951980"/>
             <wp:effectExtent l="0" t="0" r="2540" b="1270"/>
             <wp:docPr id="2031352093" name="图片 10" descr="图形用户界面, 图表&#10;&#10;描述已自动生成"/>
@@ -2183,7 +2224,7 @@
           <w:noProof/>
         </w:rPr>
         <w:drawing>
-          <wp:inline distT="0" distB="0" distL="0" distR="0" wp14:anchorId="1FC29D8B" wp14:editId="0F350198">
+          <wp:inline distT="0" distB="0" distL="0" distR="0" wp14:anchorId="1FC29D8B" wp14:editId="0DA4B8FB">
             <wp:extent cx="5274310" cy="6951980"/>
             <wp:effectExtent l="0" t="0" r="2540" b="1270"/>
             <wp:docPr id="1353254950" name="图片 9" descr="图形用户界面&#10;&#10;描述已自动生成"/>
@@ -2345,7 +2386,7 @@
           <w:noProof/>
         </w:rPr>
         <w:drawing>
-          <wp:inline distT="0" distB="0" distL="0" distR="0" wp14:anchorId="3645C252" wp14:editId="577A705A">
+          <wp:inline distT="0" distB="0" distL="0" distR="0" wp14:anchorId="3645C252" wp14:editId="3212932B">
             <wp:extent cx="5274310" cy="6951980"/>
             <wp:effectExtent l="0" t="0" r="2540" b="1270"/>
             <wp:docPr id="1892457298" name="图片 8" descr="图形用户界面&#10;&#10;描述已自动生成"/>
@@ -2519,7 +2560,7 @@
           <w:noProof/>
         </w:rPr>
         <w:drawing>
-          <wp:inline distT="0" distB="0" distL="0" distR="0" wp14:anchorId="6FECDAFE" wp14:editId="19FE9A84">
+          <wp:inline distT="0" distB="0" distL="0" distR="0" wp14:anchorId="6FECDAFE" wp14:editId="0468585D">
             <wp:extent cx="5274310" cy="6951980"/>
             <wp:effectExtent l="0" t="0" r="2540" b="1270"/>
             <wp:docPr id="269646934" name="图片 11" descr="图形用户界面, 应用程序&#10;&#10;描述已自动生成"/>
@@ -2814,7 +2855,21 @@
         <w:rPr>
           <w:rFonts w:ascii="Arial" w:hAnsi="Arial" w:cs="Arial"/>
         </w:rPr>
-        <w:t>Fallback: Free stock images from Unsplash or client-provided photos.</w:t>
+        <w:t xml:space="preserve">Fallback: Free stock images from </w:t>
+      </w:r>
+      <w:proofErr w:type="spellStart"/>
+      <w:r>
+        <w:rPr>
+          <w:rFonts w:ascii="Arial" w:hAnsi="Arial" w:cs="Arial"/>
+        </w:rPr>
+        <w:t>Unsplash</w:t>
+      </w:r>
+      <w:proofErr w:type="spellEnd"/>
+      <w:r>
+        <w:rPr>
+          <w:rFonts w:ascii="Arial" w:hAnsi="Arial" w:cs="Arial"/>
+        </w:rPr>
+        <w:t xml:space="preserve"> or client-provided photos.</w:t>
       </w:r>
     </w:p>
     <w:p>
@@ -2864,7 +2919,23 @@
         <w:rPr>
           <w:rFonts w:ascii="Arial" w:hAnsi="Arial" w:cs="Arial"/>
         </w:rPr>
-        <w:t>: Cart, menu,navigation icons. Source: Free icon sets (e.g., Font Awesome).</w:t>
+        <w:t xml:space="preserve">: Cart, </w:t>
+      </w:r>
+      <w:proofErr w:type="spellStart"/>
+      <w:proofErr w:type="gramStart"/>
+      <w:r>
+        <w:rPr>
+          <w:rFonts w:ascii="Arial" w:hAnsi="Arial" w:cs="Arial"/>
+        </w:rPr>
+        <w:t>menu,navigation</w:t>
+      </w:r>
+      <w:proofErr w:type="spellEnd"/>
+      <w:proofErr w:type="gramEnd"/>
+      <w:r>
+        <w:rPr>
+          <w:rFonts w:ascii="Arial" w:hAnsi="Arial" w:cs="Arial"/>
+        </w:rPr>
+        <w:t xml:space="preserve"> icons. Source: Free icon sets (e.g., Font Awesome).</w:t>
       </w:r>
     </w:p>
     <w:p>
@@ -3019,12 +3090,14 @@
         </w:numPr>
         <w:rPr>
           <w:rFonts w:ascii="Arial" w:hAnsi="Arial" w:cs="Arial"/>
+          <w:strike/>
         </w:rPr>
       </w:pPr>
       <w:r>
         <w:rPr>
           <w:rStyle w:val="a4"/>
           <w:rFonts w:ascii="Arial" w:hAnsi="Arial" w:cs="Arial"/>
+          <w:strike/>
         </w:rPr>
         <w:t>As a Shopper, I want to browse Cake products by category (e.g., dog cakes, cat cakes, seasonal) so that I can easily find what I am looking for.</w:t>
       </w:r>
@@ -3082,12 +3155,14 @@
         </w:numPr>
         <w:rPr>
           <w:rFonts w:ascii="Arial" w:hAnsi="Arial" w:cs="Arial"/>
+          <w:strike/>
         </w:rPr>
       </w:pPr>
       <w:r>
         <w:rPr>
           <w:rStyle w:val="a4"/>
           <w:rFonts w:ascii="Arial" w:hAnsi="Arial" w:cs="Arial"/>
+          <w:strike/>
         </w:rPr>
         <w:t>As a Shopper, I want to view detailed information about a Cake (e.g., description, price, ingredients) so that I can make an informed purchasing decision.</w:t>
       </w:r>
@@ -3145,12 +3220,14 @@
         </w:numPr>
         <w:rPr>
           <w:rFonts w:ascii="Arial" w:hAnsi="Arial" w:cs="Arial"/>
+          <w:strike/>
         </w:rPr>
       </w:pPr>
       <w:r>
         <w:rPr>
           <w:rStyle w:val="a4"/>
           <w:rFonts w:ascii="Arial" w:hAnsi="Arial" w:cs="Arial"/>
+          <w:strike/>
         </w:rPr>
         <w:lastRenderedPageBreak/>
         <w:t>As a Shopper, I want to see a high-quality image of a Cake so that I can visualize the product.</w:t>
@@ -3209,12 +3286,14 @@
         </w:numPr>
         <w:rPr>
           <w:rFonts w:ascii="Arial" w:hAnsi="Arial" w:cs="Arial"/>
+          <w:strike/>
         </w:rPr>
       </w:pPr>
       <w:r>
         <w:rPr>
           <w:rStyle w:val="a4"/>
           <w:rFonts w:ascii="Arial" w:hAnsi="Arial" w:cs="Arial"/>
+          <w:strike/>
         </w:rPr>
         <w:t>As a Shopper, I want to customize a Cake order (size, flavor, shape, icing, message, pet name) so that I can create a personalized product for my pet.</w:t>
       </w:r>
@@ -3304,12 +3383,14 @@
         </w:numPr>
         <w:rPr>
           <w:rFonts w:ascii="Arial" w:hAnsi="Arial" w:cs="Arial"/>
+          <w:strike/>
         </w:rPr>
       </w:pPr>
       <w:r>
         <w:rPr>
           <w:rStyle w:val="a4"/>
           <w:rFonts w:ascii="Arial" w:hAnsi="Arial" w:cs="Arial"/>
+          <w:strike/>
         </w:rPr>
         <w:t>As a Shopper, I want to add a Cake to my shopping cart so that I can purchase it.</w:t>
       </w:r>
@@ -3365,12 +3446,14 @@
         </w:numPr>
         <w:rPr>
           <w:rFonts w:ascii="Arial" w:hAnsi="Arial" w:cs="Arial"/>
+          <w:strike/>
         </w:rPr>
       </w:pPr>
       <w:r>
         <w:rPr>
           <w:rStyle w:val="a4"/>
           <w:rFonts w:ascii="Arial" w:hAnsi="Arial" w:cs="Arial"/>
+          <w:strike/>
         </w:rPr>
         <w:t>As a Shopper, I want to see a confirmation message after adding a Cake to my cart so that I know the action was successful.</w:t>
       </w:r>
@@ -3428,12 +3511,14 @@
         </w:numPr>
         <w:rPr>
           <w:rFonts w:ascii="Arial" w:hAnsi="Arial" w:cs="Arial"/>
+          <w:strike/>
         </w:rPr>
       </w:pPr>
       <w:r>
         <w:rPr>
           <w:rStyle w:val="a4"/>
           <w:rFonts w:ascii="Arial" w:hAnsi="Arial" w:cs="Arial"/>
+          <w:strike/>
         </w:rPr>
         <w:t>As a Shopper, I want to view the contents of my shopping cart so that I can see what I am buying.</w:t>
       </w:r>
@@ -3491,12 +3576,14 @@
         </w:numPr>
         <w:rPr>
           <w:rFonts w:ascii="Arial" w:hAnsi="Arial" w:cs="Arial"/>
+          <w:strike/>
         </w:rPr>
       </w:pPr>
       <w:r>
         <w:rPr>
           <w:rStyle w:val="a4"/>
           <w:rFonts w:ascii="Arial" w:hAnsi="Arial" w:cs="Arial"/>
+          <w:strike/>
         </w:rPr>
         <w:t>As a Shopper, I want to update the quantity of Cakes in my cart so that I can adjust my purchase.</w:t>
       </w:r>
@@ -3554,12 +3641,14 @@
         </w:numPr>
         <w:rPr>
           <w:rFonts w:ascii="Arial" w:hAnsi="Arial" w:cs="Arial"/>
+          <w:strike/>
         </w:rPr>
       </w:pPr>
       <w:r>
         <w:rPr>
           <w:rStyle w:val="a4"/>
           <w:rFonts w:ascii="Arial" w:hAnsi="Arial" w:cs="Arial"/>
+          <w:strike/>
         </w:rPr>
         <w:t>As a Shopper, I want to remove Cakes from my cart if I change my mind.</w:t>
       </w:r>
@@ -3617,12 +3706,14 @@
         </w:numPr>
         <w:rPr>
           <w:rFonts w:ascii="Arial" w:hAnsi="Arial" w:cs="Arial"/>
+          <w:strike/>
         </w:rPr>
       </w:pPr>
       <w:r>
         <w:rPr>
           <w:rStyle w:val="a4"/>
           <w:rFonts w:ascii="Arial" w:hAnsi="Arial" w:cs="Arial"/>
+          <w:strike/>
         </w:rPr>
         <w:t>As a Shopper, I want to proceed to checkout so that I can submit my order.</w:t>
       </w:r>
@@ -3680,12 +3771,14 @@
         </w:numPr>
         <w:rPr>
           <w:rFonts w:ascii="Arial" w:hAnsi="Arial" w:cs="Arial"/>
+          <w:strike/>
         </w:rPr>
       </w:pPr>
       <w:r>
         <w:rPr>
           <w:rStyle w:val="a4"/>
           <w:rFonts w:ascii="Arial" w:hAnsi="Arial" w:cs="Arial"/>
+          <w:strike/>
         </w:rPr>
         <w:lastRenderedPageBreak/>
         <w:t>As a Shopper, I want to enter my contact and shipping information so that my order can be processed.</w:t>
@@ -3744,12 +3837,14 @@
         </w:numPr>
         <w:rPr>
           <w:rFonts w:ascii="Arial" w:hAnsi="Arial" w:cs="Arial"/>
+          <w:strike/>
         </w:rPr>
       </w:pPr>
       <w:r>
         <w:rPr>
           <w:rStyle w:val="a4"/>
           <w:rFonts w:ascii="Arial" w:hAnsi="Arial" w:cs="Arial"/>
+          <w:strike/>
         </w:rPr>
         <w:t>As a Shopper, I want to choose a pickup or delivery option so that I can receive my order conveniently.</w:t>
       </w:r>
@@ -3807,12 +3902,14 @@
         </w:numPr>
         <w:rPr>
           <w:rFonts w:ascii="Arial" w:hAnsi="Arial" w:cs="Arial"/>
+          <w:strike/>
         </w:rPr>
       </w:pPr>
       <w:r>
         <w:rPr>
           <w:rStyle w:val="a4"/>
           <w:rFonts w:ascii="Arial" w:hAnsi="Arial" w:cs="Arial"/>
+          <w:strike/>
         </w:rPr>
         <w:t>As a Shopper, I want to see the estimated delivery or pickup date during checkout so that I can plan for my order.</w:t>
       </w:r>
@@ -3870,12 +3967,14 @@
         </w:numPr>
         <w:rPr>
           <w:rFonts w:ascii="Arial" w:hAnsi="Arial" w:cs="Arial"/>
+          <w:strike/>
         </w:rPr>
       </w:pPr>
       <w:r>
         <w:rPr>
           <w:rStyle w:val="a4"/>
           <w:rFonts w:ascii="Arial" w:hAnsi="Arial" w:cs="Arial"/>
+          <w:strike/>
         </w:rPr>
         <w:t>As a Shopper, I want to see a confirmation page after submitting my order so that I know it was successful.</w:t>
       </w:r>
@@ -3933,12 +4032,14 @@
         </w:numPr>
         <w:rPr>
           <w:rFonts w:ascii="Arial" w:hAnsi="Arial" w:cs="Arial"/>
+          <w:strike/>
         </w:rPr>
       </w:pPr>
       <w:r>
         <w:rPr>
           <w:rStyle w:val="a4"/>
           <w:rFonts w:ascii="Arial" w:hAnsi="Arial" w:cs="Arial"/>
+          <w:strike/>
         </w:rPr>
         <w:t>As a Shopper, I want to receive an order confirmation email so that I know my order has been placed successfully.</w:t>
       </w:r>
@@ -4002,12 +4103,14 @@
         </w:numPr>
         <w:rPr>
           <w:rFonts w:ascii="Arial" w:hAnsi="Arial" w:cs="Arial"/>
+          <w:strike/>
         </w:rPr>
       </w:pPr>
       <w:r>
         <w:rPr>
           <w:rStyle w:val="a4"/>
           <w:rFonts w:ascii="Arial" w:hAnsi="Arial" w:cs="Arial"/>
+          <w:strike/>
         </w:rPr>
         <w:t xml:space="preserve">As a Shopper, I want to </w:t>
       </w:r>
@@ -4015,6 +4118,7 @@
         <w:rPr>
           <w:rStyle w:val="a4"/>
           <w:rFonts w:ascii="Arial" w:hAnsi="Arial" w:cs="Arial" w:hint="eastAsia"/>
+          <w:strike/>
         </w:rPr>
         <w:t xml:space="preserve">track </w:t>
       </w:r>
@@ -4022,6 +4126,7 @@
         <w:rPr>
           <w:rStyle w:val="a4"/>
           <w:rFonts w:ascii="Arial" w:hAnsi="Arial" w:cs="Arial"/>
+          <w:strike/>
         </w:rPr>
         <w:t>the status of my orders</w:t>
       </w:r>
@@ -4029,6 +4134,7 @@
         <w:rPr>
           <w:rStyle w:val="a4"/>
           <w:rFonts w:ascii="Arial" w:hAnsi="Arial" w:cs="Arial"/>
+          <w:strike/>
         </w:rPr>
         <w:t>.</w:t>
       </w:r>
@@ -4092,12 +4198,14 @@
         </w:numPr>
         <w:rPr>
           <w:rFonts w:ascii="Arial" w:hAnsi="Arial" w:cs="Arial"/>
+          <w:strike/>
         </w:rPr>
       </w:pPr>
       <w:r>
         <w:rPr>
           <w:rStyle w:val="a4"/>
           <w:rFonts w:ascii="Arial" w:hAnsi="Arial" w:cs="Arial"/>
+          <w:strike/>
         </w:rPr>
         <w:t>As a Shopper, I want to view an About page so that I can learn about the shop’s pet-safe ingredients and values.</w:t>
       </w:r>
@@ -4252,7 +4360,25 @@
           <w:sz w:val="22"/>
           <w:szCs w:val="22"/>
         </w:rPr>
-        <w:t>Tasks: Configure contact form plugin (e.g., WPForms), customize fields, style, ensure responsiveness, test.</w:t>
+        <w:t xml:space="preserve">Tasks: Configure contact form plugin (e.g., </w:t>
+      </w:r>
+      <w:proofErr w:type="spellStart"/>
+      <w:r>
+        <w:rPr>
+          <w:rFonts w:ascii="Arial" w:hAnsi="Arial" w:cs="Arial"/>
+          <w:sz w:val="22"/>
+          <w:szCs w:val="22"/>
+        </w:rPr>
+        <w:t>WPForms</w:t>
+      </w:r>
+      <w:proofErr w:type="spellEnd"/>
+      <w:r>
+        <w:rPr>
+          <w:rFonts w:ascii="Arial" w:hAnsi="Arial" w:cs="Arial"/>
+          <w:sz w:val="22"/>
+          <w:szCs w:val="22"/>
+        </w:rPr>
+        <w:t>), customize fields, style, ensure responsiveness, test.</w:t>
       </w:r>
     </w:p>
     <w:p>
@@ -4435,12 +4561,14 @@
         </w:numPr>
         <w:rPr>
           <w:rFonts w:ascii="Arial" w:hAnsi="Arial" w:cs="Arial"/>
+          <w:strike/>
         </w:rPr>
       </w:pPr>
       <w:r>
         <w:rPr>
           <w:rStyle w:val="a4"/>
           <w:rFonts w:ascii="Arial" w:hAnsi="Arial" w:cs="Arial"/>
+          <w:strike/>
         </w:rPr>
         <w:t>As a Manager, I want to add new Cake products to the store so that Shoppers can purchase them.</w:t>
       </w:r>
@@ -4454,6 +4582,7 @@
         </w:numPr>
         <w:rPr>
           <w:rFonts w:ascii="Arial" w:hAnsi="Arial" w:cs="Arial"/>
+          <w:strike/>
           <w:sz w:val="22"/>
           <w:szCs w:val="22"/>
         </w:rPr>
@@ -4461,6 +4590,7 @@
       <w:r>
         <w:rPr>
           <w:rFonts w:ascii="Arial" w:hAnsi="Arial" w:cs="Arial"/>
+          <w:strike/>
           <w:sz w:val="22"/>
           <w:szCs w:val="22"/>
         </w:rPr>
@@ -4476,6 +4606,7 @@
         </w:numPr>
         <w:rPr>
           <w:rFonts w:ascii="Arial" w:hAnsi="Arial" w:cs="Arial"/>
+          <w:strike/>
           <w:sz w:val="22"/>
           <w:szCs w:val="22"/>
         </w:rPr>
@@ -4483,6 +4614,7 @@
       <w:r>
         <w:rPr>
           <w:rFonts w:ascii="Arial" w:hAnsi="Arial" w:cs="Arial"/>
+          <w:strike/>
           <w:sz w:val="22"/>
           <w:szCs w:val="22"/>
         </w:rPr>
@@ -4498,12 +4630,14 @@
         </w:numPr>
         <w:rPr>
           <w:rFonts w:ascii="Arial" w:hAnsi="Arial" w:cs="Arial"/>
+          <w:strike/>
         </w:rPr>
       </w:pPr>
       <w:r>
         <w:rPr>
           <w:rStyle w:val="a4"/>
           <w:rFonts w:ascii="Arial" w:hAnsi="Arial" w:cs="Arial"/>
+          <w:strike/>
         </w:rPr>
         <w:t>As a Manager, I want to update Cake product details (description, price, images) so that I can ensure the information is accurate.</w:t>
       </w:r>
@@ -4517,6 +4651,7 @@
         </w:numPr>
         <w:rPr>
           <w:rFonts w:ascii="Arial" w:hAnsi="Arial" w:cs="Arial"/>
+          <w:strike/>
           <w:sz w:val="22"/>
           <w:szCs w:val="22"/>
         </w:rPr>
@@ -4524,6 +4659,7 @@
       <w:r>
         <w:rPr>
           <w:rFonts w:ascii="Arial" w:hAnsi="Arial" w:cs="Arial"/>
+          <w:strike/>
           <w:sz w:val="22"/>
           <w:szCs w:val="22"/>
         </w:rPr>
@@ -4539,6 +4675,7 @@
         </w:numPr>
         <w:rPr>
           <w:rFonts w:ascii="Arial" w:hAnsi="Arial" w:cs="Arial"/>
+          <w:strike/>
           <w:sz w:val="22"/>
           <w:szCs w:val="22"/>
         </w:rPr>
@@ -4546,6 +4683,7 @@
       <w:r>
         <w:rPr>
           <w:rFonts w:ascii="Arial" w:hAnsi="Arial" w:cs="Arial"/>
+          <w:strike/>
           <w:sz w:val="22"/>
           <w:szCs w:val="22"/>
         </w:rPr>
@@ -4624,12 +4762,14 @@
         </w:numPr>
         <w:rPr>
           <w:rFonts w:ascii="Arial" w:hAnsi="Arial" w:cs="Arial"/>
+          <w:strike/>
         </w:rPr>
       </w:pPr>
       <w:r>
         <w:rPr>
           <w:rStyle w:val="a4"/>
           <w:rFonts w:ascii="Arial" w:hAnsi="Arial" w:cs="Arial"/>
+          <w:strike/>
         </w:rPr>
         <w:t>As a Manager, I want to manage Cake product stock levels so that I can ensure products are available for purchase.</w:t>
       </w:r>
@@ -4643,6 +4783,7 @@
         </w:numPr>
         <w:rPr>
           <w:rFonts w:ascii="Arial" w:hAnsi="Arial" w:cs="Arial"/>
+          <w:strike/>
           <w:sz w:val="22"/>
           <w:szCs w:val="22"/>
         </w:rPr>
@@ -4650,6 +4791,7 @@
       <w:r>
         <w:rPr>
           <w:rFonts w:ascii="Arial" w:hAnsi="Arial" w:cs="Arial"/>
+          <w:strike/>
           <w:sz w:val="22"/>
           <w:szCs w:val="22"/>
         </w:rPr>
@@ -4665,6 +4807,7 @@
         </w:numPr>
         <w:rPr>
           <w:rFonts w:ascii="Arial" w:hAnsi="Arial" w:cs="Arial"/>
+          <w:strike/>
           <w:sz w:val="22"/>
           <w:szCs w:val="22"/>
         </w:rPr>
@@ -4672,6 +4815,7 @@
       <w:r>
         <w:rPr>
           <w:rFonts w:ascii="Arial" w:hAnsi="Arial" w:cs="Arial"/>
+          <w:strike/>
           <w:sz w:val="22"/>
           <w:szCs w:val="22"/>
         </w:rPr>
@@ -4687,12 +4831,14 @@
         </w:numPr>
         <w:rPr>
           <w:rFonts w:ascii="Arial" w:hAnsi="Arial" w:cs="Arial"/>
+          <w:strike/>
         </w:rPr>
       </w:pPr>
       <w:r>
         <w:rPr>
           <w:rStyle w:val="a4"/>
           <w:rFonts w:ascii="Arial" w:hAnsi="Arial" w:cs="Arial"/>
+          <w:strike/>
         </w:rPr>
         <w:t>As a Manager, I want to view all Orders so that I can manage and fulfill them.</w:t>
       </w:r>
@@ -4748,12 +4894,14 @@
         </w:numPr>
         <w:rPr>
           <w:rFonts w:ascii="Arial" w:hAnsi="Arial" w:cs="Arial"/>
+          <w:strike/>
         </w:rPr>
       </w:pPr>
       <w:r>
         <w:rPr>
           <w:rStyle w:val="a4"/>
           <w:rFonts w:ascii="Arial" w:hAnsi="Arial" w:cs="Arial"/>
+          <w:strike/>
         </w:rPr>
         <w:t>As a Manager, I want to update the status of Orders so that Shoppers are informed about their progress.</w:t>
       </w:r>
@@ -4811,12 +4959,14 @@
         </w:numPr>
         <w:rPr>
           <w:rFonts w:ascii="Arial" w:hAnsi="Arial" w:cs="Arial"/>
+          <w:strike/>
         </w:rPr>
       </w:pPr>
       <w:r>
         <w:rPr>
           <w:rStyle w:val="a4"/>
           <w:rFonts w:ascii="Arial" w:hAnsi="Arial" w:cs="Arial"/>
+          <w:strike/>
         </w:rPr>
         <w:t>As a Manager, I want to receive notifications of new Orders so that I can process them promptly.</w:t>
       </w:r>
@@ -5037,12 +5187,14 @@
         </w:numPr>
         <w:rPr>
           <w:rFonts w:ascii="Arial" w:hAnsi="Arial" w:cs="Arial"/>
+          <w:strike/>
         </w:rPr>
       </w:pPr>
       <w:r>
         <w:rPr>
           <w:rStyle w:val="a4"/>
           <w:rFonts w:ascii="Arial" w:hAnsi="Arial" w:cs="Arial"/>
+          <w:strike/>
         </w:rPr>
         <w:t>As a Shopper, I want to create an account so that I can save my information for future purchases.</w:t>
       </w:r>
@@ -5100,12 +5252,14 @@
         </w:numPr>
         <w:rPr>
           <w:rFonts w:ascii="Arial" w:hAnsi="Arial" w:cs="Arial"/>
+          <w:strike/>
         </w:rPr>
       </w:pPr>
       <w:r>
         <w:rPr>
           <w:rStyle w:val="a4"/>
           <w:rFonts w:ascii="Arial" w:hAnsi="Arial" w:cs="Arial"/>
+          <w:strike/>
         </w:rPr>
         <w:t>As a Shopper, I want to log in to my account so that I can view my order history and manage my profile.</w:t>
       </w:r>
@@ -5541,7 +5695,27 @@
           <w:sz w:val="22"/>
           <w:szCs w:val="22"/>
         </w:rPr>
-        <w:t>As a Shopper, I want to add items to a wishlist for future purchases.</w:t>
+        <w:t xml:space="preserve">As a Shopper, I want to add items to a </w:t>
+      </w:r>
+      <w:proofErr w:type="spellStart"/>
+      <w:r>
+        <w:rPr>
+          <w:rStyle w:val="a4"/>
+          <w:rFonts w:ascii="Arial" w:hAnsi="Arial" w:cs="Arial"/>
+          <w:sz w:val="22"/>
+          <w:szCs w:val="22"/>
+        </w:rPr>
+        <w:t>wishlist</w:t>
+      </w:r>
+      <w:proofErr w:type="spellEnd"/>
+      <w:r>
+        <w:rPr>
+          <w:rStyle w:val="a4"/>
+          <w:rFonts w:ascii="Arial" w:hAnsi="Arial" w:cs="Arial"/>
+          <w:sz w:val="22"/>
+          <w:szCs w:val="22"/>
+        </w:rPr>
+        <w:t xml:space="preserve"> for future purchases.</w:t>
       </w:r>
     </w:p>
     <w:p>
@@ -5634,12 +5808,14 @@
         </w:rPr>
         <w:t xml:space="preserve">156 </w:t>
       </w:r>
+      <w:proofErr w:type="gramStart"/>
       <w:r>
         <w:rPr>
           <w:rFonts w:ascii="Arial" w:hAnsi="Arial" w:cs="Arial"/>
         </w:rPr>
         <w:t>hours</w:t>
       </w:r>
+      <w:proofErr w:type="gramEnd"/>
     </w:p>
     <w:p>
       <w:pPr>
@@ -5743,12 +5919,14 @@
         </w:rPr>
         <w:t xml:space="preserve">29 </w:t>
       </w:r>
+      <w:proofErr w:type="gramStart"/>
       <w:r>
         <w:rPr>
           <w:rFonts w:ascii="Arial" w:hAnsi="Arial" w:cs="Arial"/>
         </w:rPr>
         <w:t>hours</w:t>
       </w:r>
+      <w:proofErr w:type="gramEnd"/>
     </w:p>
     <w:p>
       <w:pPr>
@@ -5780,12 +5958,14 @@
         </w:rPr>
         <w:t xml:space="preserve">185 </w:t>
       </w:r>
+      <w:proofErr w:type="gramStart"/>
       <w:r>
         <w:rPr>
           <w:rFonts w:ascii="Arial" w:hAnsi="Arial" w:cs="Arial"/>
         </w:rPr>
         <w:t>hours</w:t>
       </w:r>
+      <w:proofErr w:type="gramEnd"/>
     </w:p>
     <w:p>
       <w:pPr>
@@ -5848,7 +6028,21 @@
         <w:rPr>
           <w:rFonts w:ascii="Arial" w:hAnsi="Arial" w:cs="Arial"/>
         </w:rPr>
-        <w:t>To enhance usability and provide clear feedback to users, the PetCake Delight website will display appropriate messages during interactions. These messages will follow accessibility best practices and be styled consistently throughout the site.</w:t>
+        <w:t xml:space="preserve">To enhance usability and provide clear feedback to users, the </w:t>
+      </w:r>
+      <w:proofErr w:type="spellStart"/>
+      <w:r>
+        <w:rPr>
+          <w:rFonts w:ascii="Arial" w:hAnsi="Arial" w:cs="Arial"/>
+        </w:rPr>
+        <w:t>PetCake</w:t>
+      </w:r>
+      <w:proofErr w:type="spellEnd"/>
+      <w:r>
+        <w:rPr>
+          <w:rFonts w:ascii="Arial" w:hAnsi="Arial" w:cs="Arial"/>
+        </w:rPr>
+        <w:t xml:space="preserve"> Delight website will display appropriate messages during interactions. These messages will follow accessibility best practices and be styled consistently throughout the site.</w:t>
       </w:r>
     </w:p>
     <w:p>
@@ -6495,6 +6689,7 @@
                 <w:szCs w:val="24"/>
               </w:rPr>
             </w:pPr>
+            <w:proofErr w:type="gramStart"/>
             <w:r>
               <w:rPr>
                 <w:rFonts w:ascii="Arial" w:hAnsi="Arial" w:cs="Arial"/>
@@ -6517,7 +6712,16 @@
                 <w:sz w:val="22"/>
                 <w:szCs w:val="24"/>
               </w:rPr>
-              <w:t xml:space="preserve"> Loading... Please wait.”</w:t>
+              <w:t xml:space="preserve"> Loading</w:t>
+            </w:r>
+            <w:proofErr w:type="gramEnd"/>
+            <w:r>
+              <w:rPr>
+                <w:rFonts w:ascii="Arial" w:hAnsi="Arial" w:cs="Arial"/>
+                <w:sz w:val="22"/>
+                <w:szCs w:val="24"/>
+              </w:rPr>
+              <w:t>... Please wait.”</w:t>
             </w:r>
           </w:p>
         </w:tc>
@@ -6545,6 +6749,7 @@
           <w:rFonts w:ascii="Arial" w:hAnsi="Arial" w:cs="Arial"/>
         </w:rPr>
       </w:pPr>
+      <w:proofErr w:type="gramStart"/>
       <w:r>
         <w:rPr>
           <w:rFonts w:ascii="Arial" w:hAnsi="Arial" w:cs="Arial"/>
@@ -6556,7 +6761,15 @@
           <w:rStyle w:val="a4"/>
           <w:rFonts w:ascii="Arial" w:hAnsi="Arial" w:cs="Arial"/>
         </w:rPr>
-        <w:t>Message Containers</w:t>
+        <w:t>Message</w:t>
+      </w:r>
+      <w:proofErr w:type="gramEnd"/>
+      <w:r>
+        <w:rPr>
+          <w:rStyle w:val="a4"/>
+          <w:rFonts w:ascii="Arial" w:hAnsi="Arial" w:cs="Arial"/>
+        </w:rPr>
+        <w:t xml:space="preserve"> Containers</w:t>
       </w:r>
       <w:r>
         <w:rPr>
@@ -6579,6 +6792,7 @@
           <w:rFonts w:ascii="Arial" w:hAnsi="Arial" w:cs="Arial"/>
         </w:rPr>
       </w:pPr>
+      <w:proofErr w:type="gramStart"/>
       <w:r>
         <w:rPr>
           <w:rFonts w:ascii="Arial" w:hAnsi="Arial" w:cs="Arial"/>
@@ -6592,6 +6806,7 @@
         </w:rPr>
         <w:t>Placement</w:t>
       </w:r>
+      <w:proofErr w:type="gramEnd"/>
       <w:r>
         <w:rPr>
           <w:rFonts w:ascii="Arial" w:hAnsi="Arial" w:cs="Arial"/>
@@ -6656,6 +6871,7 @@
           <w:rFonts w:ascii="Arial" w:hAnsi="Arial" w:cs="Arial"/>
         </w:rPr>
       </w:pPr>
+      <w:proofErr w:type="gramStart"/>
       <w:r>
         <w:rPr>
           <w:rFonts w:ascii="Arial" w:hAnsi="Arial" w:cs="Arial"/>
@@ -6667,7 +6883,15 @@
           <w:rStyle w:val="a4"/>
           <w:rFonts w:ascii="Arial" w:hAnsi="Arial" w:cs="Arial"/>
         </w:rPr>
-        <w:t>Color Scheme</w:t>
+        <w:t>Color</w:t>
+      </w:r>
+      <w:proofErr w:type="gramEnd"/>
+      <w:r>
+        <w:rPr>
+          <w:rStyle w:val="a4"/>
+          <w:rFonts w:ascii="Arial" w:hAnsi="Arial" w:cs="Arial"/>
+        </w:rPr>
+        <w:t xml:space="preserve"> Scheme</w:t>
       </w:r>
       <w:r>
         <w:rPr>
@@ -6758,6 +6982,7 @@
           <w:rFonts w:ascii="Arial" w:hAnsi="Arial" w:cs="Arial"/>
         </w:rPr>
       </w:pPr>
+      <w:proofErr w:type="gramStart"/>
       <w:r>
         <w:rPr>
           <w:rFonts w:ascii="Arial" w:hAnsi="Arial" w:cs="Arial"/>
@@ -6769,7 +6994,15 @@
           <w:rStyle w:val="a4"/>
           <w:rFonts w:ascii="Arial" w:hAnsi="Arial" w:cs="Arial"/>
         </w:rPr>
-        <w:t>Display Methods</w:t>
+        <w:t>Display</w:t>
+      </w:r>
+      <w:proofErr w:type="gramEnd"/>
+      <w:r>
+        <w:rPr>
+          <w:rStyle w:val="a4"/>
+          <w:rFonts w:ascii="Arial" w:hAnsi="Arial" w:cs="Arial"/>
+        </w:rPr>
+        <w:t xml:space="preserve"> Methods</w:t>
       </w:r>
       <w:r>
         <w:rPr>
@@ -6850,16 +7083,25 @@
         <w:rPr>
           <w:rFonts w:ascii="Arial" w:hAnsi="Arial" w:cs="Arial"/>
         </w:rPr>
-        <w:t>: Used for key interactions like "Add to Cart" confirmation or deletion confirmation</w:t>
-      </w:r>
-    </w:p>
-    <w:p>
-      <w:pPr>
-        <w:pStyle w:val="a3"/>
-        <w:rPr>
-          <w:rFonts w:ascii="Arial" w:hAnsi="Arial" w:cs="Arial"/>
-        </w:rPr>
-      </w:pPr>
+        <w:t xml:space="preserve">: Used for key interactions like "Add to Cart" confirmation or deletion </w:t>
+      </w:r>
+      <w:proofErr w:type="gramStart"/>
+      <w:r>
+        <w:rPr>
+          <w:rFonts w:ascii="Arial" w:hAnsi="Arial" w:cs="Arial"/>
+        </w:rPr>
+        <w:t>confirmation</w:t>
+      </w:r>
+      <w:proofErr w:type="gramEnd"/>
+    </w:p>
+    <w:p>
+      <w:pPr>
+        <w:pStyle w:val="a3"/>
+        <w:rPr>
+          <w:rFonts w:ascii="Arial" w:hAnsi="Arial" w:cs="Arial"/>
+        </w:rPr>
+      </w:pPr>
+      <w:proofErr w:type="gramStart"/>
       <w:r>
         <w:rPr>
           <w:rFonts w:ascii="Arial" w:hAnsi="Arial" w:cs="Arial"/>
@@ -6871,7 +7113,15 @@
           <w:rStyle w:val="a4"/>
           <w:rFonts w:ascii="Arial" w:hAnsi="Arial" w:cs="Arial"/>
         </w:rPr>
-        <w:t>Timing and Dismissal</w:t>
+        <w:t>Timing</w:t>
+      </w:r>
+      <w:proofErr w:type="gramEnd"/>
+      <w:r>
+        <w:rPr>
+          <w:rStyle w:val="a4"/>
+          <w:rFonts w:ascii="Arial" w:hAnsi="Arial" w:cs="Arial"/>
+        </w:rPr>
+        <w:t xml:space="preserve"> and Dismissal</w:t>
       </w:r>
       <w:r>
         <w:rPr>
@@ -6902,8 +7152,16 @@
         <w:rPr>
           <w:rFonts w:ascii="Arial" w:hAnsi="Arial" w:cs="Arial"/>
         </w:rPr>
-        <w:t>: Success and status messages automatically disappear after 3–5 seconds</w:t>
-      </w:r>
+        <w:t xml:space="preserve">: Success and status messages automatically disappear after 3–5 </w:t>
+      </w:r>
+      <w:proofErr w:type="gramStart"/>
+      <w:r>
+        <w:rPr>
+          <w:rFonts w:ascii="Arial" w:hAnsi="Arial" w:cs="Arial"/>
+        </w:rPr>
+        <w:t>seconds</w:t>
+      </w:r>
+      <w:proofErr w:type="gramEnd"/>
     </w:p>
     <w:p>
       <w:pPr>
@@ -6927,16 +7185,25 @@
         <w:rPr>
           <w:rFonts w:ascii="Arial" w:hAnsi="Arial" w:cs="Arial"/>
         </w:rPr>
-        <w:t>: Error messages remain visible until the issue is resolved</w:t>
-      </w:r>
-    </w:p>
-    <w:p>
-      <w:pPr>
-        <w:pStyle w:val="a3"/>
-        <w:rPr>
-          <w:rFonts w:ascii="Arial" w:hAnsi="Arial" w:cs="Arial"/>
-        </w:rPr>
-      </w:pPr>
+        <w:t xml:space="preserve">: Error messages remain visible until the issue is </w:t>
+      </w:r>
+      <w:proofErr w:type="gramStart"/>
+      <w:r>
+        <w:rPr>
+          <w:rFonts w:ascii="Arial" w:hAnsi="Arial" w:cs="Arial"/>
+        </w:rPr>
+        <w:t>resolved</w:t>
+      </w:r>
+      <w:proofErr w:type="gramEnd"/>
+    </w:p>
+    <w:p>
+      <w:pPr>
+        <w:pStyle w:val="a3"/>
+        <w:rPr>
+          <w:rFonts w:ascii="Arial" w:hAnsi="Arial" w:cs="Arial"/>
+        </w:rPr>
+      </w:pPr>
+      <w:proofErr w:type="gramStart"/>
       <w:r>
         <w:rPr>
           <w:rFonts w:ascii="Arial" w:hAnsi="Arial" w:cs="Arial"/>
@@ -6950,6 +7217,7 @@
         </w:rPr>
         <w:t>Accessibility</w:t>
       </w:r>
+      <w:proofErr w:type="gramEnd"/>
       <w:r>
         <w:rPr>
           <w:rFonts w:ascii="Arial" w:hAnsi="Arial" w:cs="Arial"/>
@@ -7408,11 +7676,19 @@
           <w:rFonts w:ascii="Arial" w:hAnsi="Arial" w:cs="Arial"/>
         </w:rPr>
       </w:pPr>
-      <w:r>
-        <w:rPr>
-          <w:rFonts w:ascii="Arial" w:hAnsi="Arial" w:cs="Arial"/>
-        </w:rPr>
-        <w:t>LocalWP: Local development environment.</w:t>
+      <w:proofErr w:type="spellStart"/>
+      <w:r>
+        <w:rPr>
+          <w:rFonts w:ascii="Arial" w:hAnsi="Arial" w:cs="Arial"/>
+        </w:rPr>
+        <w:t>LocalWP</w:t>
+      </w:r>
+      <w:proofErr w:type="spellEnd"/>
+      <w:r>
+        <w:rPr>
+          <w:rFonts w:ascii="Arial" w:hAnsi="Arial" w:cs="Arial"/>
+        </w:rPr>
+        <w:t>: Local development environment.</w:t>
       </w:r>
     </w:p>
     <w:p>
@@ -7469,7 +7745,21 @@
         <w:rPr>
           <w:rFonts w:ascii="Arial" w:hAnsi="Arial" w:cs="Arial"/>
         </w:rPr>
-        <w:t>: Hostinger (optimized for WordPress).</w:t>
+        <w:t xml:space="preserve">: </w:t>
+      </w:r>
+      <w:proofErr w:type="spellStart"/>
+      <w:r>
+        <w:rPr>
+          <w:rFonts w:ascii="Arial" w:hAnsi="Arial" w:cs="Arial"/>
+        </w:rPr>
+        <w:t>Hostinger</w:t>
+      </w:r>
+      <w:proofErr w:type="spellEnd"/>
+      <w:r>
+        <w:rPr>
+          <w:rFonts w:ascii="Arial" w:hAnsi="Arial" w:cs="Arial"/>
+        </w:rPr>
+        <w:t xml:space="preserve"> (optimized for WordPress).</w:t>
       </w:r>
     </w:p>
     <w:p>
@@ -7574,7 +7864,21 @@
         <w:rPr>
           <w:rFonts w:ascii="Arial" w:hAnsi="Arial" w:cs="Arial"/>
         </w:rPr>
-        <w:t>Backup Frequency: Daily automated backups using UpdraftPlus, stored securely off-site.</w:t>
+        <w:t xml:space="preserve">Backup Frequency: Daily automated backups using </w:t>
+      </w:r>
+      <w:proofErr w:type="spellStart"/>
+      <w:r>
+        <w:rPr>
+          <w:rFonts w:ascii="Arial" w:hAnsi="Arial" w:cs="Arial"/>
+        </w:rPr>
+        <w:t>UpdraftPlus</w:t>
+      </w:r>
+      <w:proofErr w:type="spellEnd"/>
+      <w:r>
+        <w:rPr>
+          <w:rFonts w:ascii="Arial" w:hAnsi="Arial" w:cs="Arial"/>
+        </w:rPr>
+        <w:t>, stored securely off-site.</w:t>
       </w:r>
       <w:r>
         <w:rPr>
@@ -7598,7 +7902,21 @@
         <w:rPr>
           <w:rFonts w:ascii="Arial" w:hAnsi="Arial" w:cs="Arial"/>
         </w:rPr>
-        <w:t>Maintain a fallback hosting option (e.g., SiteGround) for emergency migration.</w:t>
+        <w:t xml:space="preserve">Maintain a fallback hosting option (e.g., </w:t>
+      </w:r>
+      <w:proofErr w:type="spellStart"/>
+      <w:r>
+        <w:rPr>
+          <w:rFonts w:ascii="Arial" w:hAnsi="Arial" w:cs="Arial"/>
+        </w:rPr>
+        <w:t>SiteGround</w:t>
+      </w:r>
+      <w:proofErr w:type="spellEnd"/>
+      <w:r>
+        <w:rPr>
+          <w:rFonts w:ascii="Arial" w:hAnsi="Arial" w:cs="Arial"/>
+        </w:rPr>
+        <w:t>) for emergency migration.</w:t>
       </w:r>
       <w:r>
         <w:rPr>
@@ -7761,12 +8079,21 @@
           <w:rFonts w:ascii="Arial" w:hAnsi="Arial" w:cs="Arial"/>
         </w:rPr>
       </w:pPr>
+      <w:proofErr w:type="spellStart"/>
       <w:r>
         <w:rPr>
           <w:rStyle w:val="a4"/>
           <w:rFonts w:ascii="Arial" w:hAnsi="Arial" w:cs="Arial"/>
         </w:rPr>
-        <w:t xml:space="preserve">Elementor </w:t>
+        <w:t>Elementor</w:t>
+      </w:r>
+      <w:proofErr w:type="spellEnd"/>
+      <w:r>
+        <w:rPr>
+          <w:rStyle w:val="a4"/>
+          <w:rFonts w:ascii="Arial" w:hAnsi="Arial" w:cs="Arial"/>
+        </w:rPr>
+        <w:t xml:space="preserve"> </w:t>
       </w:r>
       <w:r>
         <w:rPr>
@@ -7874,6 +8201,7 @@
           <w:numId w:val="31"/>
         </w:numPr>
       </w:pPr>
+      <w:proofErr w:type="spellStart"/>
       <w:r>
         <w:rPr>
           <w:rFonts w:ascii="Arial" w:hAnsi="Arial" w:cs="Arial"/>
@@ -7881,7 +8209,16 @@
           <w:bCs/>
         </w:rPr>
         <w:lastRenderedPageBreak/>
-        <w:t>WPForms or Fluent Forms</w:t>
+        <w:t>WPForms</w:t>
+      </w:r>
+      <w:proofErr w:type="spellEnd"/>
+      <w:r>
+        <w:rPr>
+          <w:rFonts w:ascii="Arial" w:hAnsi="Arial" w:cs="Arial"/>
+          <w:b/>
+          <w:bCs/>
+        </w:rPr>
+        <w:t xml:space="preserve"> or Fluent Forms</w:t>
       </w:r>
       <w:r>
         <w:rPr>
@@ -8053,11 +8390,19 @@
           <w:rFonts w:ascii="Arial" w:hAnsi="Arial" w:cs="Arial"/>
         </w:rPr>
       </w:pPr>
-      <w:r>
-        <w:rPr>
-          <w:rFonts w:ascii="Arial" w:hAnsi="Arial" w:cs="Arial"/>
-        </w:rPr>
-        <w:t>Wordfence: Security protection.</w:t>
+      <w:proofErr w:type="spellStart"/>
+      <w:r>
+        <w:rPr>
+          <w:rFonts w:ascii="Arial" w:hAnsi="Arial" w:cs="Arial"/>
+        </w:rPr>
+        <w:t>Wordfence</w:t>
+      </w:r>
+      <w:proofErr w:type="spellEnd"/>
+      <w:r>
+        <w:rPr>
+          <w:rFonts w:ascii="Arial" w:hAnsi="Arial" w:cs="Arial"/>
+        </w:rPr>
+        <w:t>: Security protection.</w:t>
       </w:r>
     </w:p>
     <w:p>
@@ -8071,11 +8416,19 @@
           <w:rFonts w:ascii="Arial" w:hAnsi="Arial" w:cs="Arial"/>
         </w:rPr>
       </w:pPr>
-      <w:r>
-        <w:rPr>
-          <w:rFonts w:ascii="Arial" w:hAnsi="Arial" w:cs="Arial"/>
-        </w:rPr>
-        <w:t>UpdraftPlus: Automated backups.</w:t>
+      <w:proofErr w:type="spellStart"/>
+      <w:r>
+        <w:rPr>
+          <w:rFonts w:ascii="Arial" w:hAnsi="Arial" w:cs="Arial"/>
+        </w:rPr>
+        <w:t>UpdraftPlus</w:t>
+      </w:r>
+      <w:proofErr w:type="spellEnd"/>
+      <w:r>
+        <w:rPr>
+          <w:rFonts w:ascii="Arial" w:hAnsi="Arial" w:cs="Arial"/>
+        </w:rPr>
+        <w:t>: Automated backups.</w:t>
       </w:r>
     </w:p>
     <w:p>
@@ -8089,11 +8442,19 @@
           <w:rFonts w:ascii="Arial" w:hAnsi="Arial" w:cs="Arial"/>
         </w:rPr>
       </w:pPr>
-      <w:r>
-        <w:rPr>
-          <w:rFonts w:ascii="Arial" w:hAnsi="Arial" w:cs="Arial"/>
-        </w:rPr>
-        <w:t>RankMath or Yoast SEO: SEO optimization.</w:t>
+      <w:proofErr w:type="spellStart"/>
+      <w:r>
+        <w:rPr>
+          <w:rFonts w:ascii="Arial" w:hAnsi="Arial" w:cs="Arial"/>
+        </w:rPr>
+        <w:t>RankMath</w:t>
+      </w:r>
+      <w:proofErr w:type="spellEnd"/>
+      <w:r>
+        <w:rPr>
+          <w:rFonts w:ascii="Arial" w:hAnsi="Arial" w:cs="Arial"/>
+        </w:rPr>
+        <w:t xml:space="preserve"> or Yoast SEO: SEO optimization.</w:t>
       </w:r>
     </w:p>
     <w:p>
@@ -8107,12 +8468,14 @@
           <w:rFonts w:ascii="Arial" w:hAnsi="Arial" w:cs="Arial"/>
         </w:rPr>
       </w:pPr>
+      <w:proofErr w:type="spellStart"/>
       <w:r>
         <w:rPr>
           <w:rFonts w:ascii="Arial" w:hAnsi="Arial" w:cs="Arial"/>
         </w:rPr>
         <w:t>Complianz</w:t>
       </w:r>
+      <w:proofErr w:type="spellEnd"/>
       <w:r>
         <w:rPr>
           <w:rFonts w:ascii="Arial" w:hAnsi="Arial" w:cs="Arial"/>
@@ -8367,7 +8730,23 @@
           <w:rStyle w:val="text-sm"/>
           <w:rFonts w:ascii="Arial" w:hAnsi="Arial" w:cs="Arial"/>
         </w:rPr>
-        <w:t>/wp-content/</w:t>
+        <w:t>/</w:t>
+      </w:r>
+      <w:proofErr w:type="gramStart"/>
+      <w:r>
+        <w:rPr>
+          <w:rStyle w:val="text-sm"/>
+          <w:rFonts w:ascii="Arial" w:hAnsi="Arial" w:cs="Arial"/>
+        </w:rPr>
+        <w:t>wp</w:t>
+      </w:r>
+      <w:proofErr w:type="gramEnd"/>
+      <w:r>
+        <w:rPr>
+          <w:rStyle w:val="text-sm"/>
+          <w:rFonts w:ascii="Arial" w:hAnsi="Arial" w:cs="Arial"/>
+        </w:rPr>
+        <w:t>-content/</w:t>
       </w:r>
     </w:p>
     <w:p>
@@ -8405,7 +8784,25 @@
           <w:rStyle w:val="text-sm"/>
           <w:rFonts w:ascii="Arial" w:hAnsi="Arial" w:cs="Arial"/>
         </w:rPr>
-        <w:t>/petcake-child/</w:t>
+        <w:t>/</w:t>
+      </w:r>
+      <w:proofErr w:type="spellStart"/>
+      <w:proofErr w:type="gramStart"/>
+      <w:r>
+        <w:rPr>
+          <w:rStyle w:val="text-sm"/>
+          <w:rFonts w:ascii="Arial" w:hAnsi="Arial" w:cs="Arial"/>
+        </w:rPr>
+        <w:t>petcake</w:t>
+      </w:r>
+      <w:proofErr w:type="spellEnd"/>
+      <w:proofErr w:type="gramEnd"/>
+      <w:r>
+        <w:rPr>
+          <w:rStyle w:val="text-sm"/>
+          <w:rFonts w:ascii="Arial" w:hAnsi="Arial" w:cs="Arial"/>
+        </w:rPr>
+        <w:t>-child/</w:t>
       </w:r>
       <w:r>
         <w:rPr>
@@ -8450,6 +8847,7 @@
           <w:rFonts w:ascii="Arial" w:hAnsi="Arial" w:cs="Arial"/>
         </w:rPr>
       </w:pPr>
+      <w:proofErr w:type="spellStart"/>
       <w:r>
         <w:rPr>
           <w:rStyle w:val="text-sm"/>
@@ -8457,6 +8855,7 @@
         </w:rPr>
         <w:t>functions.php</w:t>
       </w:r>
+      <w:proofErr w:type="spellEnd"/>
       <w:r>
         <w:rPr>
           <w:rFonts w:ascii="Arial" w:hAnsi="Arial" w:cs="Arial"/>
@@ -8493,8 +8892,17 @@
           <w:rStyle w:val="text-sm"/>
           <w:rFonts w:ascii="Arial" w:hAnsi="Arial" w:cs="Arial"/>
         </w:rPr>
-        <w:t>product-listing.php</w:t>
-      </w:r>
+        <w:t>product-</w:t>
+      </w:r>
+      <w:proofErr w:type="spellStart"/>
+      <w:r>
+        <w:rPr>
+          <w:rStyle w:val="text-sm"/>
+          <w:rFonts w:ascii="Arial" w:hAnsi="Arial" w:cs="Arial"/>
+        </w:rPr>
+        <w:t>listing.php</w:t>
+      </w:r>
+      <w:proofErr w:type="spellEnd"/>
       <w:r>
         <w:rPr>
           <w:rFonts w:ascii="Arial" w:hAnsi="Arial" w:cs="Arial"/>
@@ -8506,8 +8914,17 @@
           <w:rStyle w:val="text-sm"/>
           <w:rFonts w:ascii="Arial" w:hAnsi="Arial" w:cs="Arial"/>
         </w:rPr>
-        <w:t>customization-form.php</w:t>
-      </w:r>
+        <w:t>customization-</w:t>
+      </w:r>
+      <w:proofErr w:type="spellStart"/>
+      <w:r>
+        <w:rPr>
+          <w:rStyle w:val="text-sm"/>
+          <w:rFonts w:ascii="Arial" w:hAnsi="Arial" w:cs="Arial"/>
+        </w:rPr>
+        <w:t>form.php</w:t>
+      </w:r>
+      <w:proofErr w:type="spellEnd"/>
       <w:r>
         <w:rPr>
           <w:rFonts w:ascii="Arial" w:hAnsi="Arial" w:cs="Arial"/>
@@ -8550,7 +8967,25 @@
           <w:rStyle w:val="text-sm"/>
           <w:rFonts w:ascii="Arial" w:hAnsi="Arial" w:cs="Arial"/>
         </w:rPr>
-        <w:t>/petcake-customization/</w:t>
+        <w:t>/</w:t>
+      </w:r>
+      <w:proofErr w:type="spellStart"/>
+      <w:proofErr w:type="gramStart"/>
+      <w:r>
+        <w:rPr>
+          <w:rStyle w:val="text-sm"/>
+          <w:rFonts w:ascii="Arial" w:hAnsi="Arial" w:cs="Arial"/>
+        </w:rPr>
+        <w:t>petcake</w:t>
+      </w:r>
+      <w:proofErr w:type="spellEnd"/>
+      <w:proofErr w:type="gramEnd"/>
+      <w:r>
+        <w:rPr>
+          <w:rStyle w:val="text-sm"/>
+          <w:rFonts w:ascii="Arial" w:hAnsi="Arial" w:cs="Arial"/>
+        </w:rPr>
+        <w:t>-customization/</w:t>
       </w:r>
       <w:r>
         <w:rPr>
@@ -8576,6 +9011,7 @@
           <w:rFonts w:ascii="Arial" w:hAnsi="Arial" w:cs="Arial"/>
         </w:rPr>
       </w:pPr>
+      <w:proofErr w:type="spellStart"/>
       <w:r>
         <w:rPr>
           <w:rStyle w:val="text-sm"/>
@@ -8583,6 +9019,7 @@
         </w:rPr>
         <w:t>petcake-customization.php</w:t>
       </w:r>
+      <w:proofErr w:type="spellEnd"/>
       <w:r>
         <w:rPr>
           <w:rFonts w:ascii="Arial" w:hAnsi="Arial" w:cs="Arial"/>
@@ -8742,8 +9179,17 @@
           <w:rStyle w:val="text-sm"/>
           <w:rFonts w:ascii="Arial" w:hAnsi="Arial" w:cs="Arial"/>
         </w:rPr>
-        <w:t>product-listing.php</w:t>
-      </w:r>
+        <w:t>product-</w:t>
+      </w:r>
+      <w:proofErr w:type="spellStart"/>
+      <w:r>
+        <w:rPr>
+          <w:rStyle w:val="text-sm"/>
+          <w:rFonts w:ascii="Arial" w:hAnsi="Arial" w:cs="Arial"/>
+        </w:rPr>
+        <w:t>listing.php</w:t>
+      </w:r>
+      <w:proofErr w:type="spellEnd"/>
       <w:r>
         <w:rPr>
           <w:rFonts w:ascii="Arial" w:hAnsi="Arial" w:cs="Arial"/>
@@ -8768,12 +9214,21 @@
         </w:rPr>
         <w:t xml:space="preserve">Prefix custom files with </w:t>
       </w:r>
+      <w:proofErr w:type="spellStart"/>
       <w:r>
         <w:rPr>
           <w:rStyle w:val="text-sm"/>
           <w:rFonts w:ascii="Arial" w:hAnsi="Arial" w:cs="Arial"/>
         </w:rPr>
-        <w:t>petcake-</w:t>
+        <w:t>petcake</w:t>
+      </w:r>
+      <w:proofErr w:type="spellEnd"/>
+      <w:r>
+        <w:rPr>
+          <w:rStyle w:val="text-sm"/>
+          <w:rFonts w:ascii="Arial" w:hAnsi="Arial" w:cs="Arial"/>
+        </w:rPr>
+        <w:t>-</w:t>
       </w:r>
       <w:r>
         <w:rPr>
@@ -8781,6 +9236,7 @@
         </w:rPr>
         <w:t xml:space="preserve"> (e.g., </w:t>
       </w:r>
+      <w:proofErr w:type="spellStart"/>
       <w:r>
         <w:rPr>
           <w:rStyle w:val="text-sm"/>
@@ -8788,6 +9244,7 @@
         </w:rPr>
         <w:t>petcake-customization.php</w:t>
       </w:r>
+      <w:proofErr w:type="spellEnd"/>
       <w:r>
         <w:rPr>
           <w:rFonts w:ascii="Arial" w:hAnsi="Arial" w:cs="Arial"/>
@@ -8812,6 +9269,7 @@
         </w:rPr>
         <w:t xml:space="preserve">CSS files: </w:t>
       </w:r>
+      <w:proofErr w:type="gramStart"/>
       <w:r>
         <w:rPr>
           <w:rStyle w:val="text-sm"/>
@@ -8825,6 +9283,7 @@
         </w:rPr>
         <w:t>(</w:t>
       </w:r>
+      <w:proofErr w:type="gramEnd"/>
       <w:r>
         <w:rPr>
           <w:rFonts w:ascii="Arial" w:hAnsi="Arial" w:cs="Arial"/>
@@ -8892,6 +9351,7 @@
         </w:rPr>
         <w:t xml:space="preserve">JavaScript files: </w:t>
       </w:r>
+      <w:proofErr w:type="gramStart"/>
       <w:r>
         <w:rPr>
           <w:rStyle w:val="text-sm"/>
@@ -8905,6 +9365,7 @@
         </w:rPr>
         <w:t>(</w:t>
       </w:r>
+      <w:proofErr w:type="gramEnd"/>
       <w:r>
         <w:rPr>
           <w:rFonts w:ascii="Arial" w:hAnsi="Arial" w:cs="Arial"/>
@@ -9218,7 +9679,21 @@
         <w:rPr>
           <w:rFonts w:ascii="Arial" w:hAnsi="Arial" w:cs="Arial"/>
         </w:rPr>
-        <w:t>/petcake-delight (to be created).</w:t>
+        <w:t>/</w:t>
+      </w:r>
+      <w:proofErr w:type="spellStart"/>
+      <w:r>
+        <w:rPr>
+          <w:rFonts w:ascii="Arial" w:hAnsi="Arial" w:cs="Arial"/>
+        </w:rPr>
+        <w:t>petcake</w:t>
+      </w:r>
+      <w:proofErr w:type="spellEnd"/>
+      <w:r>
+        <w:rPr>
+          <w:rFonts w:ascii="Arial" w:hAnsi="Arial" w:cs="Arial"/>
+        </w:rPr>
+        <w:t>-delight (to be created).</w:t>
       </w:r>
     </w:p>
     <w:p>
@@ -9353,7 +9828,21 @@
         <w:rPr>
           <w:rFonts w:ascii="Arial" w:hAnsi="Arial" w:cs="Arial"/>
         </w:rPr>
-        <w:t xml:space="preserve"> weeks to meet the June 10, 2025 deadline.</w:t>
+        <w:t xml:space="preserve"> weeks to meet the June 10, </w:t>
+      </w:r>
+      <w:proofErr w:type="gramStart"/>
+      <w:r>
+        <w:rPr>
+          <w:rFonts w:ascii="Arial" w:hAnsi="Arial" w:cs="Arial"/>
+        </w:rPr>
+        <w:t>2025</w:t>
+      </w:r>
+      <w:proofErr w:type="gramEnd"/>
+      <w:r>
+        <w:rPr>
+          <w:rFonts w:ascii="Arial" w:hAnsi="Arial" w:cs="Arial"/>
+        </w:rPr>
+        <w:t xml:space="preserve"> deadline.</w:t>
       </w:r>
     </w:p>
     <w:p>
@@ -9998,7 +10487,21 @@
         <w:rPr>
           <w:rFonts w:ascii="Arial" w:hAnsi="Arial" w:cs="Arial"/>
         </w:rPr>
-        <w:t>Deploy to Hostinger.</w:t>
+        <w:t xml:space="preserve">Deploy to </w:t>
+      </w:r>
+      <w:proofErr w:type="spellStart"/>
+      <w:r>
+        <w:rPr>
+          <w:rFonts w:ascii="Arial" w:hAnsi="Arial" w:cs="Arial"/>
+        </w:rPr>
+        <w:t>Hostinger</w:t>
+      </w:r>
+      <w:proofErr w:type="spellEnd"/>
+      <w:r>
+        <w:rPr>
+          <w:rFonts w:ascii="Arial" w:hAnsi="Arial" w:cs="Arial"/>
+        </w:rPr>
+        <w:t>.</w:t>
       </w:r>
     </w:p>
     <w:p>
@@ -10107,11 +10610,19 @@
           <w:rFonts w:ascii="Arial" w:hAnsi="Arial" w:cs="Arial"/>
         </w:rPr>
       </w:pPr>
-      <w:r>
-        <w:rPr>
-          <w:rFonts w:ascii="Arial" w:hAnsi="Arial" w:cs="Arial"/>
-        </w:rPr>
-        <w:t>PetCake Delight will deliver a user-friendly e-commerce platform for dog and cat owners to purchase customizable, pet-safe cakes. The MVP, built with WordPress and WooCommerce, will include essential features for browsing, customizing, and ordering, with robust management tools for Managers. The project demonstrates proficiency in web development, including custom theme and plugin integration, while meeting responsiveness and basic accessibility standards. The 17</w:t>
+      <w:proofErr w:type="spellStart"/>
+      <w:r>
+        <w:rPr>
+          <w:rFonts w:ascii="Arial" w:hAnsi="Arial" w:cs="Arial"/>
+        </w:rPr>
+        <w:t>PetCake</w:t>
+      </w:r>
+      <w:proofErr w:type="spellEnd"/>
+      <w:r>
+        <w:rPr>
+          <w:rFonts w:ascii="Arial" w:hAnsi="Arial" w:cs="Arial"/>
+        </w:rPr>
+        <w:t xml:space="preserve"> Delight will deliver a user-friendly e-commerce platform for dog and cat owners to purchase customizable, pet-safe cakes. The MVP, built with WordPress and WooCommerce, will include essential features for browsing, customizing, and ordering, with robust management tools for Managers. The project demonstrates proficiency in web development, including custom theme and plugin integration, while meeting responsiveness and basic accessibility standards. The 17</w:t>
       </w:r>
       <w:r>
         <w:rPr>

--- a/PetCake Delight Requirements Document.docx
+++ b/PetCake Delight Requirements Document.docx
@@ -1428,7 +1428,7 @@
           <w:noProof/>
         </w:rPr>
         <w:drawing>
-          <wp:inline distT="0" distB="0" distL="0" distR="0" wp14:anchorId="0FD172FA" wp14:editId="15CAA90D">
+          <wp:inline distT="0" distB="0" distL="0" distR="0" wp14:anchorId="0FD172FA" wp14:editId="38A3C658">
             <wp:extent cx="5274310" cy="6951980"/>
             <wp:effectExtent l="0" t="0" r="2540" b="1270"/>
             <wp:docPr id="150880795" name="图片 1" descr="图示&#10;&#10;中度可信度描述已自动生成"/>
@@ -1496,7 +1496,7 @@
           <w:noProof/>
         </w:rPr>
         <w:drawing>
-          <wp:inline distT="0" distB="0" distL="0" distR="0" wp14:anchorId="49DA7557" wp14:editId="6ED8FF65">
+          <wp:inline distT="0" distB="0" distL="0" distR="0" wp14:anchorId="49DA7557" wp14:editId="1F0FB51C">
             <wp:extent cx="5274310" cy="6951980"/>
             <wp:effectExtent l="0" t="0" r="2540" b="1270"/>
             <wp:docPr id="856112646" name="图片 2" descr="图片包含 图示&#10;&#10;描述已自动生成"/>
@@ -1606,7 +1606,7 @@
           <w:noProof/>
         </w:rPr>
         <w:drawing>
-          <wp:inline distT="0" distB="0" distL="0" distR="0" wp14:anchorId="05F95351" wp14:editId="6543A334">
+          <wp:inline distT="0" distB="0" distL="0" distR="0" wp14:anchorId="05F95351" wp14:editId="23F23CB5">
             <wp:extent cx="5274310" cy="6951980"/>
             <wp:effectExtent l="0" t="0" r="2540" b="1270"/>
             <wp:docPr id="1212669195" name="图片 3" descr="图形用户界面, 文本, 应用程序&#10;&#10;描述已自动生成"/>
@@ -1707,7 +1707,7 @@
           <w:noProof/>
         </w:rPr>
         <w:drawing>
-          <wp:inline distT="0" distB="0" distL="0" distR="0" wp14:anchorId="583AC68C" wp14:editId="4ED8911B">
+          <wp:inline distT="0" distB="0" distL="0" distR="0" wp14:anchorId="583AC68C" wp14:editId="29CFCCD8">
             <wp:extent cx="5274310" cy="6951980"/>
             <wp:effectExtent l="0" t="0" r="2540" b="1270"/>
             <wp:docPr id="1700816840" name="图片 7" descr="图形用户界面&#10;&#10;描述已自动生成"/>
@@ -1761,7 +1761,7 @@
           <w:noProof/>
         </w:rPr>
         <w:drawing>
-          <wp:inline distT="0" distB="0" distL="0" distR="0" wp14:anchorId="6093A179" wp14:editId="6200AC22">
+          <wp:inline distT="0" distB="0" distL="0" distR="0" wp14:anchorId="6093A179" wp14:editId="077B8CA8">
             <wp:extent cx="5274310" cy="6951980"/>
             <wp:effectExtent l="0" t="0" r="2540" b="1270"/>
             <wp:docPr id="596375667" name="图片 4" descr="图形用户界面, 应用程序&#10;&#10;描述已自动生成"/>
@@ -1870,7 +1870,7 @@
           <w:noProof/>
         </w:rPr>
         <w:drawing>
-          <wp:inline distT="0" distB="0" distL="0" distR="0" wp14:anchorId="1548EAB9" wp14:editId="0402298D">
+          <wp:inline distT="0" distB="0" distL="0" distR="0" wp14:anchorId="1548EAB9" wp14:editId="59B17252">
             <wp:extent cx="5274310" cy="6951980"/>
             <wp:effectExtent l="0" t="0" r="2540" b="1270"/>
             <wp:docPr id="2060451307" name="图片 5" descr="文本&#10;&#10;中度可信度描述已自动生成"/>
@@ -1969,7 +1969,7 @@
           <w:noProof/>
         </w:rPr>
         <w:drawing>
-          <wp:inline distT="0" distB="0" distL="0" distR="0" wp14:anchorId="51A2D110" wp14:editId="11DDC603">
+          <wp:inline distT="0" distB="0" distL="0" distR="0" wp14:anchorId="51A2D110" wp14:editId="1FFD7656">
             <wp:extent cx="5274310" cy="6951980"/>
             <wp:effectExtent l="0" t="0" r="2540" b="1270"/>
             <wp:docPr id="1510192655" name="图片 6" descr="文本&#10;&#10;中度可信度描述已自动生成"/>
@@ -2062,7 +2062,7 @@
           <w:noProof/>
         </w:rPr>
         <w:drawing>
-          <wp:inline distT="0" distB="0" distL="0" distR="0" wp14:anchorId="1E544020" wp14:editId="03593F4B">
+          <wp:inline distT="0" distB="0" distL="0" distR="0" wp14:anchorId="1E544020" wp14:editId="69BA0277">
             <wp:extent cx="5274310" cy="6951980"/>
             <wp:effectExtent l="0" t="0" r="2540" b="1270"/>
             <wp:docPr id="2031352093" name="图片 10" descr="图形用户界面, 图表&#10;&#10;描述已自动生成"/>
@@ -2224,7 +2224,7 @@
           <w:noProof/>
         </w:rPr>
         <w:drawing>
-          <wp:inline distT="0" distB="0" distL="0" distR="0" wp14:anchorId="1FC29D8B" wp14:editId="0DA4B8FB">
+          <wp:inline distT="0" distB="0" distL="0" distR="0" wp14:anchorId="1FC29D8B" wp14:editId="25452C1C">
             <wp:extent cx="5274310" cy="6951980"/>
             <wp:effectExtent l="0" t="0" r="2540" b="1270"/>
             <wp:docPr id="1353254950" name="图片 9" descr="图形用户界面&#10;&#10;描述已自动生成"/>
@@ -2386,7 +2386,7 @@
           <w:noProof/>
         </w:rPr>
         <w:drawing>
-          <wp:inline distT="0" distB="0" distL="0" distR="0" wp14:anchorId="3645C252" wp14:editId="3212932B">
+          <wp:inline distT="0" distB="0" distL="0" distR="0" wp14:anchorId="3645C252" wp14:editId="634D3DB5">
             <wp:extent cx="5274310" cy="6951980"/>
             <wp:effectExtent l="0" t="0" r="2540" b="1270"/>
             <wp:docPr id="1892457298" name="图片 8" descr="图形用户界面&#10;&#10;描述已自动生成"/>
@@ -2560,7 +2560,7 @@
           <w:noProof/>
         </w:rPr>
         <w:drawing>
-          <wp:inline distT="0" distB="0" distL="0" distR="0" wp14:anchorId="6FECDAFE" wp14:editId="0468585D">
+          <wp:inline distT="0" distB="0" distL="0" distR="0" wp14:anchorId="6FECDAFE" wp14:editId="669E55C4">
             <wp:extent cx="5274310" cy="6951980"/>
             <wp:effectExtent l="0" t="0" r="2540" b="1270"/>
             <wp:docPr id="269646934" name="图片 11" descr="图形用户界面, 应用程序&#10;&#10;描述已自动生成"/>
@@ -4332,11 +4332,13 @@
         </w:numPr>
         <w:rPr>
           <w:rFonts w:ascii="Arial" w:hAnsi="Arial" w:cs="Arial"/>
-        </w:rPr>
-      </w:pPr>
-      <w:r>
-        <w:rPr>
-          <w:rFonts w:ascii="Arial" w:hAnsi="Arial" w:cs="Arial"/>
+          <w:strike/>
+        </w:rPr>
+      </w:pPr>
+      <w:r>
+        <w:rPr>
+          <w:rFonts w:ascii="Arial" w:hAnsi="Arial" w:cs="Arial"/>
+          <w:strike/>
         </w:rPr>
         <w:t xml:space="preserve">As a Shopper, I want to use a contact form to inquire about orders. </w:t>
       </w:r>
@@ -4491,11 +4493,13 @@
         </w:numPr>
         <w:rPr>
           <w:rFonts w:ascii="Arial" w:hAnsi="Arial" w:cs="Arial"/>
-        </w:rPr>
-      </w:pPr>
-      <w:r>
-        <w:rPr>
-          <w:rFonts w:ascii="Arial" w:hAnsi="Arial" w:cs="Arial"/>
+          <w:strike/>
+        </w:rPr>
+      </w:pPr>
+      <w:r>
+        <w:rPr>
+          <w:rFonts w:ascii="Arial" w:hAnsi="Arial" w:cs="Arial"/>
+          <w:strike/>
         </w:rPr>
         <w:t>As a Shopper, I want to upload a pet photo with my order so that I can personalize the cake further. (6 hours)</w:t>
       </w:r>
@@ -5317,12 +5321,14 @@
         </w:numPr>
         <w:rPr>
           <w:rFonts w:ascii="Arial" w:hAnsi="Arial" w:cs="Arial"/>
+          <w:strike/>
         </w:rPr>
       </w:pPr>
       <w:r>
         <w:rPr>
           <w:rStyle w:val="a4"/>
           <w:rFonts w:ascii="Arial" w:hAnsi="Arial" w:cs="Arial"/>
+          <w:strike/>
         </w:rPr>
         <w:t>As a Shopper, I want to view my order history so that I can see my previous purchases.</w:t>
       </w:r>
@@ -5380,12 +5386,14 @@
         </w:numPr>
         <w:rPr>
           <w:rFonts w:ascii="Arial" w:hAnsi="Arial" w:cs="Arial"/>
+          <w:strike/>
         </w:rPr>
       </w:pPr>
       <w:r>
         <w:rPr>
           <w:rStyle w:val="a4"/>
           <w:rFonts w:ascii="Arial" w:hAnsi="Arial" w:cs="Arial"/>
+          <w:strike/>
         </w:rPr>
         <w:t xml:space="preserve">As a Shopper, </w:t>
       </w:r>
@@ -5393,6 +5401,7 @@
         <w:rPr>
           <w:rStyle w:val="a4"/>
           <w:rFonts w:ascii="Arial" w:hAnsi="Arial" w:cs="Arial"/>
+          <w:strike/>
         </w:rPr>
         <w:t>I want to search for products by name or keywords so that I can quickly locate specific items.</w:t>
       </w:r>
@@ -5406,6 +5415,7 @@
         </w:numPr>
         <w:rPr>
           <w:rFonts w:ascii="Arial" w:hAnsi="Arial" w:cs="Arial"/>
+          <w:strike/>
           <w:sz w:val="22"/>
           <w:szCs w:val="22"/>
         </w:rPr>
@@ -5413,6 +5423,7 @@
       <w:r>
         <w:rPr>
           <w:rFonts w:ascii="Arial" w:hAnsi="Arial" w:cs="Arial"/>
+          <w:strike/>
           <w:sz w:val="22"/>
           <w:szCs w:val="22"/>
         </w:rPr>
@@ -5421,6 +5432,7 @@
       <w:r>
         <w:rPr>
           <w:rFonts w:ascii="Arial" w:hAnsi="Arial" w:cs="Arial"/>
+          <w:strike/>
           <w:sz w:val="22"/>
           <w:szCs w:val="22"/>
         </w:rPr>
@@ -5429,52 +5441,49 @@
       <w:r>
         <w:rPr>
           <w:rFonts w:ascii="Arial" w:hAnsi="Arial" w:cs="Arial"/>
+          <w:strike/>
           <w:sz w:val="22"/>
           <w:szCs w:val="22"/>
         </w:rPr>
-        <w:t>Configure WooCommerce search, customize search bar, style,</w:t>
-      </w:r>
-      <w:r>
-        <w:rPr>
-          <w:rFonts w:ascii="Arial" w:hAnsi="Arial" w:cs="Arial"/>
+        <w:t xml:space="preserve">Configure WooCommerce search, customize search bar, style, </w:t>
+      </w:r>
+      <w:r>
+        <w:rPr>
+          <w:rFonts w:ascii="Arial" w:hAnsi="Arial" w:cs="Arial"/>
+          <w:strike/>
           <w:sz w:val="22"/>
           <w:szCs w:val="22"/>
         </w:rPr>
-        <w:t xml:space="preserve"> </w:t>
-      </w:r>
-      <w:r>
-        <w:rPr>
-          <w:rFonts w:ascii="Arial" w:hAnsi="Arial" w:cs="Arial"/>
+        <w:t>test</w:t>
+      </w:r>
+      <w:r>
+        <w:rPr>
+          <w:rFonts w:ascii="Arial" w:hAnsi="Arial" w:cs="Arial"/>
+          <w:strike/>
           <w:sz w:val="22"/>
           <w:szCs w:val="22"/>
         </w:rPr>
-        <w:t>test</w:t>
-      </w:r>
-      <w:r>
-        <w:rPr>
-          <w:rFonts w:ascii="Arial" w:hAnsi="Arial" w:cs="Arial"/>
+        <w:t>.</w:t>
+      </w:r>
+    </w:p>
+    <w:p>
+      <w:pPr>
+        <w:pStyle w:val="a3"/>
+        <w:numPr>
+          <w:ilvl w:val="1"/>
+          <w:numId w:val="25"/>
+        </w:numPr>
+        <w:rPr>
+          <w:rFonts w:ascii="Arial" w:hAnsi="Arial" w:cs="Arial"/>
+          <w:strike/>
           <w:sz w:val="22"/>
           <w:szCs w:val="22"/>
         </w:rPr>
-        <w:t>.</w:t>
-      </w:r>
-    </w:p>
-    <w:p>
-      <w:pPr>
-        <w:pStyle w:val="a3"/>
-        <w:numPr>
-          <w:ilvl w:val="1"/>
-          <w:numId w:val="25"/>
-        </w:numPr>
-        <w:rPr>
-          <w:rFonts w:ascii="Arial" w:hAnsi="Arial" w:cs="Arial"/>
-          <w:sz w:val="22"/>
-          <w:szCs w:val="22"/>
-        </w:rPr>
-      </w:pPr>
-      <w:r>
-        <w:rPr>
-          <w:rFonts w:ascii="Arial" w:hAnsi="Arial" w:cs="Arial"/>
+      </w:pPr>
+      <w:r>
+        <w:rPr>
+          <w:rFonts w:ascii="Arial" w:hAnsi="Arial" w:cs="Arial"/>
+          <w:strike/>
           <w:sz w:val="22"/>
           <w:szCs w:val="22"/>
         </w:rPr>
